--- a/Tecnologia da Informação/TI-Aula2-TI.docx
+++ b/Tecnologia da Informação/TI-Aula2-TI.docx
@@ -85,10 +85,22 @@
         <w:jc w:val="both"/>
       </w:pPr>
       <w:r>
-        <w:t xml:space="preserve">Para otimizar o atendimento, há a possibilidade de implementar autoatendimento, seja por painéis ou site, já que o cliente pode fazer seu pedido de forma mais rápida, confortável e detalhada. Com o objetivo de facilitar o controle de estoque e controle de vendas, eu criaria um banco de dados contendo todos os produtos que o estabelecimento compra </w:t>
-      </w:r>
-      <w:r>
-        <w:t>e também todos os produtos que ele vende, contendo quantidade (comprada e vendida)</w:t>
+        <w:t xml:space="preserve">Para otimizar o atendimento, há a possibilidade de implementar autoatendimento, seja por painéis ou site, já que o cliente pode fazer seu pedido de forma mais rápida, confortável e detalhada. Com o objetivo de facilitar o </w:t>
+      </w:r>
+      <w:r>
+        <w:rPr>
+          <w:strike/>
+        </w:rPr>
+        <w:t xml:space="preserve">controle de estoque e </w:t>
+      </w:r>
+      <w:r>
+        <w:t xml:space="preserve">controle de vendas, eu criaria um banco de dados contendo todos os produtos que o estabelecimento compra </w:t>
+      </w:r>
+      <w:r>
+        <w:t>e</w:t>
+      </w:r>
+      <w:r>
+        <w:t xml:space="preserve"> todos os produtos que ele vende, contendo quantidade (comprada e vendida)</w:t>
       </w:r>
       <w:r>
         <w:t xml:space="preserve"> e o preço de compra e venda dos itens,</w:t>
@@ -114,10 +126,22 @@
         <w:jc w:val="both"/>
       </w:pPr>
       <w:r>
-        <w:t>A eficiência no atendimento deve ser comprovada pelo aumento de pedidos feitos e a eficiência no gerenciamento pela diminuição do desperdício de ingredientes e produtos além da diminuição da falta de ingredientes por conta da falta de comunicação entre o padeiro e o d</w:t>
-      </w:r>
-      <w:r>
-        <w:t>ono da padaria.</w:t>
+        <w:t xml:space="preserve">A eficiência no atendimento deve ser comprovada pelo aumento de pedidos feitos e a eficiência no gerenciamento pela diminuição do desperdício de ingredientes e produtos </w:t>
+      </w:r>
+      <w:r>
+        <w:rPr>
+          <w:strike/>
+        </w:rPr>
+        <w:t>além da diminuição da falta de ingredientes por conta da falta de comunicação entre o padeiro e o d</w:t>
+      </w:r>
+      <w:r>
+        <w:rPr>
+          <w:strike/>
+        </w:rPr>
+        <w:t>ono da padaria</w:t>
+      </w:r>
+      <w:r>
+        <w:t>.</w:t>
       </w:r>
     </w:p>
     <w:p>
@@ -183,9 +207,11 @@
         <w:spacing w:line="360" w:lineRule="auto"/>
         <w:jc w:val="both"/>
       </w:pPr>
+      <w:proofErr w:type="spellStart"/>
       <w:r>
         <w:t>VSCode</w:t>
       </w:r>
+      <w:proofErr w:type="spellEnd"/>
       <w:r>
         <w:t>;</w:t>
       </w:r>
@@ -259,29 +285,39 @@
         <w:t>ª semana:</w:t>
       </w:r>
       <w:r>
-        <w:t xml:space="preserve"> O front-end do site deve estar pronto;</w:t>
-      </w:r>
-    </w:p>
-    <w:p>
-      <w:pPr>
-        <w:jc w:val="both"/>
-      </w:pPr>
-      <w:r>
-        <w:t>10ª semana: O back-end do site deve estar pronto;</w:t>
-      </w:r>
-    </w:p>
-    <w:p>
-      <w:pPr>
-        <w:jc w:val="both"/>
-      </w:pPr>
-      <w:r>
-        <w:t>12</w:t>
-      </w:r>
-      <w:r>
-        <w:t>ª semana:</w:t>
-      </w:r>
-      <w:r>
-        <w:t xml:space="preserve"> O site deve estar online (com HTTPS), nos painéis e integrado ao banco de dados.</w:t>
+        <w:t xml:space="preserve"> O front-</w:t>
+      </w:r>
+      <w:proofErr w:type="spellStart"/>
+      <w:r>
+        <w:t>end</w:t>
+      </w:r>
+      <w:proofErr w:type="spellEnd"/>
+      <w:r>
+        <w:t xml:space="preserve"> do site deve estar pronto;</w:t>
+      </w:r>
+    </w:p>
+    <w:p>
+      <w:pPr>
+        <w:jc w:val="both"/>
+      </w:pPr>
+      <w:r>
+        <w:t xml:space="preserve">10ª semana: O </w:t>
+      </w:r>
+      <w:proofErr w:type="spellStart"/>
+      <w:r>
+        <w:t>back-end</w:t>
+      </w:r>
+      <w:proofErr w:type="spellEnd"/>
+      <w:r>
+        <w:t xml:space="preserve"> do site deve estar pronto;</w:t>
+      </w:r>
+    </w:p>
+    <w:p>
+      <w:pPr>
+        <w:jc w:val="both"/>
+      </w:pPr>
+      <w:r>
+        <w:t>12ª semana: O site deve estar online (com HTTPS), nos painéis e integrado ao banco de dados.</w:t>
       </w:r>
     </w:p>
     <w:p>
@@ -426,7 +462,15 @@
         <w:jc w:val="both"/>
       </w:pPr>
       <w:r>
-        <w:t>Desenvolvedores e um Team Leader durante todo o processo;</w:t>
+        <w:t xml:space="preserve">Desenvolvedores e um Team </w:t>
+      </w:r>
+      <w:proofErr w:type="spellStart"/>
+      <w:r>
+        <w:t>Leader</w:t>
+      </w:r>
+      <w:proofErr w:type="spellEnd"/>
+      <w:r>
+        <w:t xml:space="preserve"> durante todo o processo;</w:t>
       </w:r>
     </w:p>
     <w:p>
@@ -442,7 +486,15 @@
         <w:t>Sustentabilidade:</w:t>
       </w:r>
       <w:r>
-        <w:t xml:space="preserve"> Após a entrega do serviço, o cliente terá total liberdade para editar os dados no BD através do Excel, assim como adicionar ou remover itens do mesmo, como os produtos do site estão integrados ao banco de dados, a alteração deve ocorrer automaticamente</w:t>
+        <w:t xml:space="preserve"> Após a entrega do serviço, o cliente terá total liberdade para editar os dados no BD através do Excel, assim como adicionar ou remover itens </w:t>
+      </w:r>
+      <w:proofErr w:type="gramStart"/>
+      <w:r>
+        <w:t>do mesmo</w:t>
+      </w:r>
+      <w:proofErr w:type="gramEnd"/>
+      <w:r>
+        <w:t>, como os produtos do site estão integrados ao banco de dados, a alteração deve ocorrer automaticamente</w:t>
       </w:r>
       <w:r>
         <w:t>.</w:t>

--- a/Tecnologia da Informação/TI-Aula2-TI.docx
+++ b/Tecnologia da Informação/TI-Aula2-TI.docx
@@ -1,6 +1,6 @@
 
 <file path=word/document.xml><?xml version="1.0" encoding="utf-8"?>
-<w:document xmlns:wpc="http://schemas.microsoft.com/office/word/2010/wordprocessingCanvas" xmlns:cx="http://schemas.microsoft.com/office/drawing/2014/chartex" xmlns:cx1="http://schemas.microsoft.com/office/drawing/2015/9/8/chartex" xmlns:cx2="http://schemas.microsoft.com/office/drawing/2015/10/21/chartex" xmlns:cx3="http://schemas.microsoft.com/office/drawing/2016/5/9/chartex" xmlns:cx4="http://schemas.microsoft.com/office/drawing/2016/5/10/chartex" xmlns:cx5="http://schemas.microsoft.com/office/drawing/2016/5/11/chartex" xmlns:cx6="http://schemas.microsoft.com/office/drawing/2016/5/12/chartex" xmlns:cx7="http://schemas.microsoft.com/office/drawing/2016/5/13/chartex" xmlns:cx8="http://schemas.microsoft.com/office/drawing/2016/5/14/chartex" xmlns:mc="http://schemas.openxmlformats.org/markup-compatibility/2006" xmlns:aink="http://schemas.microsoft.com/office/drawing/2016/ink" xmlns:am3d="http://schemas.microsoft.com/office/drawing/2017/model3d" xmlns:o="urn:schemas-microsoft-com:office:office" xmlns:r="http://schemas.openxmlformats.org/officeDocument/2006/relationships" xmlns:m="http://schemas.openxmlformats.org/officeDocument/2006/math" xmlns:v="urn:schemas-microsoft-com:vml" xmlns:wp14="http://schemas.microsoft.com/office/word/2010/wordprocessingDrawing" xmlns:wp="http://schemas.openxmlformats.org/drawingml/2006/wordprocessingDrawing" xmlns:w10="urn:schemas-microsoft-com:office:word" xmlns:w="http://schemas.openxmlformats.org/wordprocessingml/2006/main" xmlns:w14="http://schemas.microsoft.com/office/word/2010/wordml" xmlns:w15="http://schemas.microsoft.com/office/word/2012/wordml" xmlns:w16cex="http://schemas.microsoft.com/office/word/2018/wordml/cex" xmlns:w16cid="http://schemas.microsoft.com/office/word/2016/wordml/cid" xmlns:w16="http://schemas.microsoft.com/office/word/2018/wordml" xmlns:w16se="http://schemas.microsoft.com/office/word/2015/wordml/symex" xmlns:wpg="http://schemas.microsoft.com/office/word/2010/wordprocessingGroup" xmlns:wpi="http://schemas.microsoft.com/office/word/2010/wordprocessingInk" xmlns:wne="http://schemas.microsoft.com/office/word/2006/wordml" xmlns:wps="http://schemas.microsoft.com/office/word/2010/wordprocessingShape" mc:Ignorable="w14 w15 w16se w16cid w16 w16cex wp14">
+<w:document xmlns:wpc="http://schemas.microsoft.com/office/word/2010/wordprocessingCanvas" xmlns:cx="http://schemas.microsoft.com/office/drawing/2014/chartex" xmlns:cx1="http://schemas.microsoft.com/office/drawing/2015/9/8/chartex" xmlns:cx2="http://schemas.microsoft.com/office/drawing/2015/10/21/chartex" xmlns:cx3="http://schemas.microsoft.com/office/drawing/2016/5/9/chartex" xmlns:cx4="http://schemas.microsoft.com/office/drawing/2016/5/10/chartex" xmlns:cx5="http://schemas.microsoft.com/office/drawing/2016/5/11/chartex" xmlns:cx6="http://schemas.microsoft.com/office/drawing/2016/5/12/chartex" xmlns:cx7="http://schemas.microsoft.com/office/drawing/2016/5/13/chartex" xmlns:cx8="http://schemas.microsoft.com/office/drawing/2016/5/14/chartex" xmlns:mc="http://schemas.openxmlformats.org/markup-compatibility/2006" xmlns:aink="http://schemas.microsoft.com/office/drawing/2016/ink" xmlns:am3d="http://schemas.microsoft.com/office/drawing/2017/model3d" xmlns:o="urn:schemas-microsoft-com:office:office" xmlns:r="http://schemas.openxmlformats.org/officeDocument/2006/relationships" xmlns:m="http://schemas.openxmlformats.org/officeDocument/2006/math" xmlns:v="urn:schemas-microsoft-com:vml" xmlns:wp14="http://schemas.microsoft.com/office/word/2010/wordprocessingDrawing" xmlns:wp="http://schemas.openxmlformats.org/drawingml/2006/wordprocessingDrawing" xmlns:w10="urn:schemas-microsoft-com:office:word" xmlns:w="http://schemas.openxmlformats.org/wordprocessingml/2006/main" xmlns:w14="http://schemas.microsoft.com/office/word/2010/wordml" xmlns:w15="http://schemas.microsoft.com/office/word/2012/wordml" xmlns:w16cex="http://schemas.microsoft.com/office/word/2018/wordml/cex" xmlns:w16cid="http://schemas.microsoft.com/office/word/2016/wordml/cid" xmlns:w16="http://schemas.microsoft.com/office/word/2018/wordml" xmlns:w16sdtdh="http://schemas.microsoft.com/office/word/2020/wordml/sdtdatahash" xmlns:w16se="http://schemas.microsoft.com/office/word/2015/wordml/symex" xmlns:wpg="http://schemas.microsoft.com/office/word/2010/wordprocessingGroup" xmlns:wpi="http://schemas.microsoft.com/office/word/2010/wordprocessingInk" xmlns:wne="http://schemas.microsoft.com/office/word/2006/wordml" xmlns:wps="http://schemas.microsoft.com/office/word/2010/wordprocessingShape" mc:Ignorable="w14 w15 w16se w16cid w16 w16cex w16sdtdh wp14">
   <w:body>
     <w:p>
       <w:r>
@@ -453,6 +453,7 @@
       <w:pPr>
         <w:jc w:val="both"/>
       </w:pPr>
+      <w:bookmarkStart w:id="0" w:name="_Hlk69317659"/>
       <w:r>
         <w:t>Arquiteto de TI no começo do desenvolvimento;</w:t>
       </w:r>
@@ -473,26 +474,26 @@
         <w:t xml:space="preserve"> durante todo o processo;</w:t>
       </w:r>
     </w:p>
-    <w:p>
-      <w:pPr>
-        <w:jc w:val="both"/>
-      </w:pPr>
-    </w:p>
-    <w:p>
-      <w:pPr>
-        <w:jc w:val="both"/>
-      </w:pPr>
+    <w:bookmarkEnd w:id="0"/>
+    <w:p>
+      <w:pPr>
+        <w:jc w:val="both"/>
+      </w:pPr>
+    </w:p>
+    <w:p>
+      <w:pPr>
+        <w:jc w:val="both"/>
+      </w:pPr>
+      <w:bookmarkStart w:id="1" w:name="_Hlk69318117"/>
       <w:r>
         <w:t>Sustentabilidade:</w:t>
       </w:r>
       <w:r>
         <w:t xml:space="preserve"> Após a entrega do serviço, o cliente terá total liberdade para editar os dados no BD através do Excel, assim como adicionar ou remover itens </w:t>
       </w:r>
-      <w:proofErr w:type="gramStart"/>
-      <w:r>
-        <w:t>do mesmo</w:t>
-      </w:r>
-      <w:proofErr w:type="gramEnd"/>
+      <w:r>
+        <w:t>dele</w:t>
+      </w:r>
       <w:r>
         <w:t>, como os produtos do site estão integrados ao banco de dados, a alteração deve ocorrer automaticamente</w:t>
       </w:r>
@@ -500,6 +501,7 @@
         <w:t>.</w:t>
       </w:r>
     </w:p>
+    <w:bookmarkEnd w:id="1"/>
     <w:p>
       <w:pPr>
         <w:jc w:val="both"/>
@@ -516,7 +518,7 @@
 </file>
 
 <file path=word/numbering.xml><?xml version="1.0" encoding="utf-8"?>
-<w:numbering xmlns:wpc="http://schemas.microsoft.com/office/word/2010/wordprocessingCanvas" xmlns:cx="http://schemas.microsoft.com/office/drawing/2014/chartex" xmlns:cx1="http://schemas.microsoft.com/office/drawing/2015/9/8/chartex" xmlns:cx2="http://schemas.microsoft.com/office/drawing/2015/10/21/chartex" xmlns:cx3="http://schemas.microsoft.com/office/drawing/2016/5/9/chartex" xmlns:cx4="http://schemas.microsoft.com/office/drawing/2016/5/10/chartex" xmlns:cx5="http://schemas.microsoft.com/office/drawing/2016/5/11/chartex" xmlns:cx6="http://schemas.microsoft.com/office/drawing/2016/5/12/chartex" xmlns:cx7="http://schemas.microsoft.com/office/drawing/2016/5/13/chartex" xmlns:cx8="http://schemas.microsoft.com/office/drawing/2016/5/14/chartex" xmlns:mc="http://schemas.openxmlformats.org/markup-compatibility/2006" xmlns:aink="http://schemas.microsoft.com/office/drawing/2016/ink" xmlns:am3d="http://schemas.microsoft.com/office/drawing/2017/model3d" xmlns:o="urn:schemas-microsoft-com:office:office" xmlns:r="http://schemas.openxmlformats.org/officeDocument/2006/relationships" xmlns:m="http://schemas.openxmlformats.org/officeDocument/2006/math" xmlns:v="urn:schemas-microsoft-com:vml" xmlns:wp14="http://schemas.microsoft.com/office/word/2010/wordprocessingDrawing" xmlns:wp="http://schemas.openxmlformats.org/drawingml/2006/wordprocessingDrawing" xmlns:w10="urn:schemas-microsoft-com:office:word" xmlns:w="http://schemas.openxmlformats.org/wordprocessingml/2006/main" xmlns:w14="http://schemas.microsoft.com/office/word/2010/wordml" xmlns:w15="http://schemas.microsoft.com/office/word/2012/wordml" xmlns:w16cex="http://schemas.microsoft.com/office/word/2018/wordml/cex" xmlns:w16cid="http://schemas.microsoft.com/office/word/2016/wordml/cid" xmlns:w16="http://schemas.microsoft.com/office/word/2018/wordml" xmlns:w16se="http://schemas.microsoft.com/office/word/2015/wordml/symex" xmlns:wpg="http://schemas.microsoft.com/office/word/2010/wordprocessingGroup" xmlns:wpi="http://schemas.microsoft.com/office/word/2010/wordprocessingInk" xmlns:wne="http://schemas.microsoft.com/office/word/2006/wordml" xmlns:wps="http://schemas.microsoft.com/office/word/2010/wordprocessingShape" mc:Ignorable="w14 w15 w16se w16cid w16 w16cex wp14">
+<w:numbering xmlns:wpc="http://schemas.microsoft.com/office/word/2010/wordprocessingCanvas" xmlns:cx="http://schemas.microsoft.com/office/drawing/2014/chartex" xmlns:cx1="http://schemas.microsoft.com/office/drawing/2015/9/8/chartex" xmlns:cx2="http://schemas.microsoft.com/office/drawing/2015/10/21/chartex" xmlns:cx3="http://schemas.microsoft.com/office/drawing/2016/5/9/chartex" xmlns:cx4="http://schemas.microsoft.com/office/drawing/2016/5/10/chartex" xmlns:cx5="http://schemas.microsoft.com/office/drawing/2016/5/11/chartex" xmlns:cx6="http://schemas.microsoft.com/office/drawing/2016/5/12/chartex" xmlns:cx7="http://schemas.microsoft.com/office/drawing/2016/5/13/chartex" xmlns:cx8="http://schemas.microsoft.com/office/drawing/2016/5/14/chartex" xmlns:mc="http://schemas.openxmlformats.org/markup-compatibility/2006" xmlns:aink="http://schemas.microsoft.com/office/drawing/2016/ink" xmlns:am3d="http://schemas.microsoft.com/office/drawing/2017/model3d" xmlns:o="urn:schemas-microsoft-com:office:office" xmlns:r="http://schemas.openxmlformats.org/officeDocument/2006/relationships" xmlns:m="http://schemas.openxmlformats.org/officeDocument/2006/math" xmlns:v="urn:schemas-microsoft-com:vml" xmlns:wp14="http://schemas.microsoft.com/office/word/2010/wordprocessingDrawing" xmlns:wp="http://schemas.openxmlformats.org/drawingml/2006/wordprocessingDrawing" xmlns:w10="urn:schemas-microsoft-com:office:word" xmlns:w="http://schemas.openxmlformats.org/wordprocessingml/2006/main" xmlns:w14="http://schemas.microsoft.com/office/word/2010/wordml" xmlns:w15="http://schemas.microsoft.com/office/word/2012/wordml" xmlns:w16cex="http://schemas.microsoft.com/office/word/2018/wordml/cex" xmlns:w16cid="http://schemas.microsoft.com/office/word/2016/wordml/cid" xmlns:w16="http://schemas.microsoft.com/office/word/2018/wordml" xmlns:w16sdtdh="http://schemas.microsoft.com/office/word/2020/wordml/sdtdatahash" xmlns:w16se="http://schemas.microsoft.com/office/word/2015/wordml/symex" xmlns:wpg="http://schemas.microsoft.com/office/word/2010/wordprocessingGroup" xmlns:wpi="http://schemas.microsoft.com/office/word/2010/wordprocessingInk" xmlns:wne="http://schemas.microsoft.com/office/word/2006/wordml" xmlns:wps="http://schemas.microsoft.com/office/word/2010/wordprocessingShape" mc:Ignorable="w14 w15 w16se w16cid w16 w16cex w16sdtdh wp14">
   <w:abstractNum w:abstractNumId="0" w15:restartNumberingAfterBreak="0">
     <w:nsid w:val="680A262C"/>
     <w:multiLevelType w:val="hybridMultilevel"/>
@@ -702,7 +704,7 @@
 </file>
 
 <file path=word/styles.xml><?xml version="1.0" encoding="utf-8"?>
-<w:styles xmlns:mc="http://schemas.openxmlformats.org/markup-compatibility/2006" xmlns:r="http://schemas.openxmlformats.org/officeDocument/2006/relationships" xmlns:w="http://schemas.openxmlformats.org/wordprocessingml/2006/main" xmlns:w14="http://schemas.microsoft.com/office/word/2010/wordml" xmlns:w15="http://schemas.microsoft.com/office/word/2012/wordml" xmlns:w16cex="http://schemas.microsoft.com/office/word/2018/wordml/cex" xmlns:w16cid="http://schemas.microsoft.com/office/word/2016/wordml/cid" xmlns:w16="http://schemas.microsoft.com/office/word/2018/wordml" xmlns:w16se="http://schemas.microsoft.com/office/word/2015/wordml/symex" mc:Ignorable="w14 w15 w16se w16cid w16 w16cex">
+<w:styles xmlns:mc="http://schemas.openxmlformats.org/markup-compatibility/2006" xmlns:r="http://schemas.openxmlformats.org/officeDocument/2006/relationships" xmlns:w="http://schemas.openxmlformats.org/wordprocessingml/2006/main" xmlns:w14="http://schemas.microsoft.com/office/word/2010/wordml" xmlns:w15="http://schemas.microsoft.com/office/word/2012/wordml" xmlns:w16cex="http://schemas.microsoft.com/office/word/2018/wordml/cex" xmlns:w16cid="http://schemas.microsoft.com/office/word/2016/wordml/cid" xmlns:w16="http://schemas.microsoft.com/office/word/2018/wordml" xmlns:w16sdtdh="http://schemas.microsoft.com/office/word/2020/wordml/sdtdatahash" xmlns:w16se="http://schemas.microsoft.com/office/word/2015/wordml/symex" mc:Ignorable="w14 w15 w16se w16cid w16 w16cex w16sdtdh">
   <w:docDefaults>
     <w:rPrDefault>
       <w:rPr>
